--- a/table2.docx
+++ b/table2.docx
@@ -12,6 +12,7 @@
     </w:p>
     <w:tbl>
       <w:tblPr>
+        <w:tblStyle w:val="MediumGrid3-Accent1"/>
         <w:tblW w:type="auto" w:w="0"/>
         <w:tblLook w:firstColumn="1" w:firstRow="1" w:lastColumn="0" w:lastRow="0" w:noHBand="0" w:noVBand="1" w:val="04A0"/>
       </w:tblPr>

--- a/table2.docx
+++ b/table2.docx
@@ -17,16 +17,17 @@
         <w:tblLook w:firstColumn="1" w:firstRow="1" w:lastColumn="0" w:lastRow="0" w:noHBand="0" w:noVBand="1" w:val="04A0"/>
       </w:tblPr>
       <w:tblGrid>
-        <w:gridCol w:w="1728"/>
-        <w:gridCol w:w="1728"/>
-        <w:gridCol w:w="1728"/>
-        <w:gridCol w:w="1728"/>
-        <w:gridCol w:w="1728"/>
+        <w:gridCol w:w="1440"/>
+        <w:gridCol w:w="1440"/>
+        <w:gridCol w:w="1440"/>
+        <w:gridCol w:w="1440"/>
+        <w:gridCol w:w="1440"/>
+        <w:gridCol w:w="1440"/>
       </w:tblGrid>
       <w:tr>
         <w:tc>
           <w:tcPr>
-            <w:tcW w:type="dxa" w:w="1728"/>
+            <w:tcW w:type="dxa" w:w="1440"/>
           </w:tcPr>
           <w:p>
             <w:r>
@@ -36,7 +37,17 @@
         </w:tc>
         <w:tc>
           <w:tcPr>
-            <w:tcW w:type="dxa" w:w="1728"/>
+            <w:tcW w:type="dxa" w:w="1440"/>
+          </w:tcPr>
+          <w:p>
+            <w:r>
+              <w:t>Task</w:t>
+            </w:r>
+          </w:p>
+        </w:tc>
+        <w:tc>
+          <w:tcPr>
+            <w:tcW w:type="dxa" w:w="1440"/>
           </w:tcPr>
           <w:p>
             <w:r>
@@ -46,7 +57,7 @@
         </w:tc>
         <w:tc>
           <w:tcPr>
-            <w:tcW w:type="dxa" w:w="1728"/>
+            <w:tcW w:type="dxa" w:w="1440"/>
           </w:tcPr>
           <w:p>
             <w:r>
@@ -56,7 +67,7 @@
         </w:tc>
         <w:tc>
           <w:tcPr>
-            <w:tcW w:type="dxa" w:w="1728"/>
+            <w:tcW w:type="dxa" w:w="1440"/>
           </w:tcPr>
           <w:p>
             <w:r>
@@ -66,7 +77,7 @@
         </w:tc>
         <w:tc>
           <w:tcPr>
-            <w:tcW w:type="dxa" w:w="1728"/>
+            <w:tcW w:type="dxa" w:w="1440"/>
           </w:tcPr>
           <w:p>
             <w:r>
@@ -78,263 +89,7 @@
       <w:tr>
         <w:tc>
           <w:tcPr>
-            <w:tcW w:type="dxa" w:w="1728"/>
-          </w:tcPr>
-          <w:p/>
-        </w:tc>
-        <w:tc>
-          <w:tcPr>
-            <w:tcW w:type="dxa" w:w="1728"/>
-          </w:tcPr>
-          <w:p/>
-        </w:tc>
-        <w:tc>
-          <w:tcPr>
-            <w:tcW w:type="dxa" w:w="1728"/>
-          </w:tcPr>
-          <w:p/>
-        </w:tc>
-        <w:tc>
-          <w:tcPr>
-            <w:tcW w:type="dxa" w:w="1728"/>
-          </w:tcPr>
-          <w:p/>
-        </w:tc>
-        <w:tc>
-          <w:tcPr>
-            <w:tcW w:type="dxa" w:w="1728"/>
-          </w:tcPr>
-          <w:p/>
-        </w:tc>
-      </w:tr>
-      <w:tr>
-        <w:tc>
-          <w:tcPr>
-            <w:tcW w:type="dxa" w:w="1728"/>
-          </w:tcPr>
-          <w:p/>
-        </w:tc>
-        <w:tc>
-          <w:tcPr>
-            <w:tcW w:type="dxa" w:w="1728"/>
-          </w:tcPr>
-          <w:p/>
-        </w:tc>
-        <w:tc>
-          <w:tcPr>
-            <w:tcW w:type="dxa" w:w="1728"/>
-          </w:tcPr>
-          <w:p/>
-        </w:tc>
-        <w:tc>
-          <w:tcPr>
-            <w:tcW w:type="dxa" w:w="1728"/>
-          </w:tcPr>
-          <w:p/>
-        </w:tc>
-        <w:tc>
-          <w:tcPr>
-            <w:tcW w:type="dxa" w:w="1728"/>
-          </w:tcPr>
-          <w:p/>
-        </w:tc>
-      </w:tr>
-      <w:tr>
-        <w:tc>
-          <w:tcPr>
-            <w:tcW w:type="dxa" w:w="1728"/>
-          </w:tcPr>
-          <w:p/>
-        </w:tc>
-        <w:tc>
-          <w:tcPr>
-            <w:tcW w:type="dxa" w:w="1728"/>
-          </w:tcPr>
-          <w:p/>
-        </w:tc>
-        <w:tc>
-          <w:tcPr>
-            <w:tcW w:type="dxa" w:w="1728"/>
-          </w:tcPr>
-          <w:p/>
-        </w:tc>
-        <w:tc>
-          <w:tcPr>
-            <w:tcW w:type="dxa" w:w="1728"/>
-          </w:tcPr>
-          <w:p/>
-        </w:tc>
-        <w:tc>
-          <w:tcPr>
-            <w:tcW w:type="dxa" w:w="1728"/>
-          </w:tcPr>
-          <w:p/>
-        </w:tc>
-      </w:tr>
-      <w:tr>
-        <w:tc>
-          <w:tcPr>
-            <w:tcW w:type="dxa" w:w="1728"/>
-          </w:tcPr>
-          <w:p/>
-        </w:tc>
-        <w:tc>
-          <w:tcPr>
-            <w:tcW w:type="dxa" w:w="1728"/>
-          </w:tcPr>
-          <w:p/>
-        </w:tc>
-        <w:tc>
-          <w:tcPr>
-            <w:tcW w:type="dxa" w:w="1728"/>
-          </w:tcPr>
-          <w:p/>
-        </w:tc>
-        <w:tc>
-          <w:tcPr>
-            <w:tcW w:type="dxa" w:w="1728"/>
-          </w:tcPr>
-          <w:p/>
-        </w:tc>
-        <w:tc>
-          <w:tcPr>
-            <w:tcW w:type="dxa" w:w="1728"/>
-          </w:tcPr>
-          <w:p/>
-        </w:tc>
-      </w:tr>
-      <w:tr>
-        <w:tc>
-          <w:tcPr>
-            <w:tcW w:type="dxa" w:w="1728"/>
-          </w:tcPr>
-          <w:p/>
-        </w:tc>
-        <w:tc>
-          <w:tcPr>
-            <w:tcW w:type="dxa" w:w="1728"/>
-          </w:tcPr>
-          <w:p/>
-        </w:tc>
-        <w:tc>
-          <w:tcPr>
-            <w:tcW w:type="dxa" w:w="1728"/>
-          </w:tcPr>
-          <w:p/>
-        </w:tc>
-        <w:tc>
-          <w:tcPr>
-            <w:tcW w:type="dxa" w:w="1728"/>
-          </w:tcPr>
-          <w:p/>
-        </w:tc>
-        <w:tc>
-          <w:tcPr>
-            <w:tcW w:type="dxa" w:w="1728"/>
-          </w:tcPr>
-          <w:p/>
-        </w:tc>
-      </w:tr>
-      <w:tr>
-        <w:tc>
-          <w:tcPr>
-            <w:tcW w:type="dxa" w:w="1728"/>
-          </w:tcPr>
-          <w:p/>
-        </w:tc>
-        <w:tc>
-          <w:tcPr>
-            <w:tcW w:type="dxa" w:w="1728"/>
-          </w:tcPr>
-          <w:p/>
-        </w:tc>
-        <w:tc>
-          <w:tcPr>
-            <w:tcW w:type="dxa" w:w="1728"/>
-          </w:tcPr>
-          <w:p/>
-        </w:tc>
-        <w:tc>
-          <w:tcPr>
-            <w:tcW w:type="dxa" w:w="1728"/>
-          </w:tcPr>
-          <w:p/>
-        </w:tc>
-        <w:tc>
-          <w:tcPr>
-            <w:tcW w:type="dxa" w:w="1728"/>
-          </w:tcPr>
-          <w:p/>
-        </w:tc>
-      </w:tr>
-      <w:tr>
-        <w:tc>
-          <w:tcPr>
-            <w:tcW w:type="dxa" w:w="1728"/>
-          </w:tcPr>
-          <w:p/>
-        </w:tc>
-        <w:tc>
-          <w:tcPr>
-            <w:tcW w:type="dxa" w:w="1728"/>
-          </w:tcPr>
-          <w:p/>
-        </w:tc>
-        <w:tc>
-          <w:tcPr>
-            <w:tcW w:type="dxa" w:w="1728"/>
-          </w:tcPr>
-          <w:p/>
-        </w:tc>
-        <w:tc>
-          <w:tcPr>
-            <w:tcW w:type="dxa" w:w="1728"/>
-          </w:tcPr>
-          <w:p/>
-        </w:tc>
-        <w:tc>
-          <w:tcPr>
-            <w:tcW w:type="dxa" w:w="1728"/>
-          </w:tcPr>
-          <w:p/>
-        </w:tc>
-      </w:tr>
-      <w:tr>
-        <w:tc>
-          <w:tcPr>
-            <w:tcW w:type="dxa" w:w="1728"/>
-          </w:tcPr>
-          <w:p/>
-        </w:tc>
-        <w:tc>
-          <w:tcPr>
-            <w:tcW w:type="dxa" w:w="1728"/>
-          </w:tcPr>
-          <w:p/>
-        </w:tc>
-        <w:tc>
-          <w:tcPr>
-            <w:tcW w:type="dxa" w:w="1728"/>
-          </w:tcPr>
-          <w:p/>
-        </w:tc>
-        <w:tc>
-          <w:tcPr>
-            <w:tcW w:type="dxa" w:w="1728"/>
-          </w:tcPr>
-          <w:p/>
-        </w:tc>
-        <w:tc>
-          <w:tcPr>
-            <w:tcW w:type="dxa" w:w="1728"/>
-          </w:tcPr>
-          <w:p/>
-        </w:tc>
-      </w:tr>
-      <w:tr>
-        <w:tc>
-          <w:tcPr>
-            <w:tcW w:type="dxa" w:w="1728"/>
+            <w:tcW w:type="dxa" w:w="1440"/>
           </w:tcPr>
           <w:p>
             <w:r>
@@ -344,7 +99,17 @@
         </w:tc>
         <w:tc>
           <w:tcPr>
-            <w:tcW w:type="dxa" w:w="1728"/>
+            <w:tcW w:type="dxa" w:w="1440"/>
+          </w:tcPr>
+          <w:p>
+            <w:r>
+              <w:t>DIED</w:t>
+            </w:r>
+          </w:p>
+        </w:tc>
+        <w:tc>
+          <w:tcPr>
+            <w:tcW w:type="dxa" w:w="1440"/>
           </w:tcPr>
           <w:p>
             <w:r>
@@ -354,7 +119,7 @@
         </w:tc>
         <w:tc>
           <w:tcPr>
-            <w:tcW w:type="dxa" w:w="1728"/>
+            <w:tcW w:type="dxa" w:w="1440"/>
           </w:tcPr>
           <w:p>
             <w:r>
@@ -364,7 +129,7 @@
         </w:tc>
         <w:tc>
           <w:tcPr>
-            <w:tcW w:type="dxa" w:w="1728"/>
+            <w:tcW w:type="dxa" w:w="1440"/>
           </w:tcPr>
           <w:p>
             <w:r>
@@ -374,7 +139,7 @@
         </w:tc>
         <w:tc>
           <w:tcPr>
-            <w:tcW w:type="dxa" w:w="1728"/>
+            <w:tcW w:type="dxa" w:w="1440"/>
           </w:tcPr>
           <w:p>
             <w:r>
@@ -386,7 +151,7 @@
       <w:tr>
         <w:tc>
           <w:tcPr>
-            <w:tcW w:type="dxa" w:w="1728"/>
+            <w:tcW w:type="dxa" w:w="1440"/>
           </w:tcPr>
           <w:p>
             <w:r>
@@ -396,7 +161,17 @@
         </w:tc>
         <w:tc>
           <w:tcPr>
-            <w:tcW w:type="dxa" w:w="1728"/>
+            <w:tcW w:type="dxa" w:w="1440"/>
+          </w:tcPr>
+          <w:p>
+            <w:r>
+              <w:t>LOS</w:t>
+            </w:r>
+          </w:p>
+        </w:tc>
+        <w:tc>
+          <w:tcPr>
+            <w:tcW w:type="dxa" w:w="1440"/>
           </w:tcPr>
           <w:p>
             <w:r>
@@ -406,7 +181,7 @@
         </w:tc>
         <w:tc>
           <w:tcPr>
-            <w:tcW w:type="dxa" w:w="1728"/>
+            <w:tcW w:type="dxa" w:w="1440"/>
           </w:tcPr>
           <w:p>
             <w:r>
@@ -416,7 +191,7 @@
         </w:tc>
         <w:tc>
           <w:tcPr>
-            <w:tcW w:type="dxa" w:w="1728"/>
+            <w:tcW w:type="dxa" w:w="1440"/>
           </w:tcPr>
           <w:p>
             <w:r>
@@ -426,7 +201,7 @@
         </w:tc>
         <w:tc>
           <w:tcPr>
-            <w:tcW w:type="dxa" w:w="1728"/>
+            <w:tcW w:type="dxa" w:w="1440"/>
           </w:tcPr>
           <w:p>
             <w:r>
@@ -438,7 +213,7 @@
       <w:tr>
         <w:tc>
           <w:tcPr>
-            <w:tcW w:type="dxa" w:w="1728"/>
+            <w:tcW w:type="dxa" w:w="1440"/>
           </w:tcPr>
           <w:p>
             <w:r>
@@ -448,7 +223,17 @@
         </w:tc>
         <w:tc>
           <w:tcPr>
-            <w:tcW w:type="dxa" w:w="1728"/>
+            <w:tcW w:type="dxa" w:w="1440"/>
+          </w:tcPr>
+          <w:p>
+            <w:r>
+              <w:t>anastomotic_leak</w:t>
+            </w:r>
+          </w:p>
+        </w:tc>
+        <w:tc>
+          <w:tcPr>
+            <w:tcW w:type="dxa" w:w="1440"/>
           </w:tcPr>
           <w:p>
             <w:r>
@@ -458,7 +243,7 @@
         </w:tc>
         <w:tc>
           <w:tcPr>
-            <w:tcW w:type="dxa" w:w="1728"/>
+            <w:tcW w:type="dxa" w:w="1440"/>
           </w:tcPr>
           <w:p>
             <w:r>
@@ -468,7 +253,7 @@
         </w:tc>
         <w:tc>
           <w:tcPr>
-            <w:tcW w:type="dxa" w:w="1728"/>
+            <w:tcW w:type="dxa" w:w="1440"/>
           </w:tcPr>
           <w:p>
             <w:r>
@@ -478,7 +263,7 @@
         </w:tc>
         <w:tc>
           <w:tcPr>
-            <w:tcW w:type="dxa" w:w="1728"/>
+            <w:tcW w:type="dxa" w:w="1440"/>
           </w:tcPr>
           <w:p>
             <w:r>
@@ -490,7 +275,7 @@
       <w:tr>
         <w:tc>
           <w:tcPr>
-            <w:tcW w:type="dxa" w:w="1728"/>
+            <w:tcW w:type="dxa" w:w="1440"/>
           </w:tcPr>
           <w:p>
             <w:r>
@@ -500,7 +285,17 @@
         </w:tc>
         <w:tc>
           <w:tcPr>
-            <w:tcW w:type="dxa" w:w="1728"/>
+            <w:tcW w:type="dxa" w:w="1440"/>
+          </w:tcPr>
+          <w:p>
+            <w:r>
+              <w:t>DIED</w:t>
+            </w:r>
+          </w:p>
+        </w:tc>
+        <w:tc>
+          <w:tcPr>
+            <w:tcW w:type="dxa" w:w="1440"/>
           </w:tcPr>
           <w:p>
             <w:r>
@@ -510,7 +305,7 @@
         </w:tc>
         <w:tc>
           <w:tcPr>
-            <w:tcW w:type="dxa" w:w="1728"/>
+            <w:tcW w:type="dxa" w:w="1440"/>
           </w:tcPr>
           <w:p>
             <w:r>
@@ -520,7 +315,7 @@
         </w:tc>
         <w:tc>
           <w:tcPr>
-            <w:tcW w:type="dxa" w:w="1728"/>
+            <w:tcW w:type="dxa" w:w="1440"/>
           </w:tcPr>
           <w:p>
             <w:r>
@@ -530,7 +325,7 @@
         </w:tc>
         <w:tc>
           <w:tcPr>
-            <w:tcW w:type="dxa" w:w="1728"/>
+            <w:tcW w:type="dxa" w:w="1440"/>
           </w:tcPr>
           <w:p>
             <w:r>
@@ -542,7 +337,7 @@
       <w:tr>
         <w:tc>
           <w:tcPr>
-            <w:tcW w:type="dxa" w:w="1728"/>
+            <w:tcW w:type="dxa" w:w="1440"/>
           </w:tcPr>
           <w:p>
             <w:r>
@@ -552,7 +347,17 @@
         </w:tc>
         <w:tc>
           <w:tcPr>
-            <w:tcW w:type="dxa" w:w="1728"/>
+            <w:tcW w:type="dxa" w:w="1440"/>
+          </w:tcPr>
+          <w:p>
+            <w:r>
+              <w:t>LOS</w:t>
+            </w:r>
+          </w:p>
+        </w:tc>
+        <w:tc>
+          <w:tcPr>
+            <w:tcW w:type="dxa" w:w="1440"/>
           </w:tcPr>
           <w:p>
             <w:r>
@@ -562,7 +367,7 @@
         </w:tc>
         <w:tc>
           <w:tcPr>
-            <w:tcW w:type="dxa" w:w="1728"/>
+            <w:tcW w:type="dxa" w:w="1440"/>
           </w:tcPr>
           <w:p>
             <w:r>
@@ -572,7 +377,7 @@
         </w:tc>
         <w:tc>
           <w:tcPr>
-            <w:tcW w:type="dxa" w:w="1728"/>
+            <w:tcW w:type="dxa" w:w="1440"/>
           </w:tcPr>
           <w:p>
             <w:r>
@@ -582,7 +387,7 @@
         </w:tc>
         <w:tc>
           <w:tcPr>
-            <w:tcW w:type="dxa" w:w="1728"/>
+            <w:tcW w:type="dxa" w:w="1440"/>
           </w:tcPr>
           <w:p>
             <w:r>
@@ -594,7 +399,7 @@
       <w:tr>
         <w:tc>
           <w:tcPr>
-            <w:tcW w:type="dxa" w:w="1728"/>
+            <w:tcW w:type="dxa" w:w="1440"/>
           </w:tcPr>
           <w:p>
             <w:r>
@@ -604,7 +409,17 @@
         </w:tc>
         <w:tc>
           <w:tcPr>
-            <w:tcW w:type="dxa" w:w="1728"/>
+            <w:tcW w:type="dxa" w:w="1440"/>
+          </w:tcPr>
+          <w:p>
+            <w:r>
+              <w:t>anastomotic_leak</w:t>
+            </w:r>
+          </w:p>
+        </w:tc>
+        <w:tc>
+          <w:tcPr>
+            <w:tcW w:type="dxa" w:w="1440"/>
           </w:tcPr>
           <w:p>
             <w:r>
@@ -614,7 +429,7 @@
         </w:tc>
         <w:tc>
           <w:tcPr>
-            <w:tcW w:type="dxa" w:w="1728"/>
+            <w:tcW w:type="dxa" w:w="1440"/>
           </w:tcPr>
           <w:p>
             <w:r>
@@ -624,7 +439,7 @@
         </w:tc>
         <w:tc>
           <w:tcPr>
-            <w:tcW w:type="dxa" w:w="1728"/>
+            <w:tcW w:type="dxa" w:w="1440"/>
           </w:tcPr>
           <w:p>
             <w:r>
@@ -634,7 +449,7 @@
         </w:tc>
         <w:tc>
           <w:tcPr>
-            <w:tcW w:type="dxa" w:w="1728"/>
+            <w:tcW w:type="dxa" w:w="1440"/>
           </w:tcPr>
           <w:p>
             <w:r>
@@ -646,7 +461,7 @@
       <w:tr>
         <w:tc>
           <w:tcPr>
-            <w:tcW w:type="dxa" w:w="1728"/>
+            <w:tcW w:type="dxa" w:w="1440"/>
           </w:tcPr>
           <w:p>
             <w:r>
@@ -656,7 +471,17 @@
         </w:tc>
         <w:tc>
           <w:tcPr>
-            <w:tcW w:type="dxa" w:w="1728"/>
+            <w:tcW w:type="dxa" w:w="1440"/>
+          </w:tcPr>
+          <w:p>
+            <w:r>
+              <w:t>DIED</w:t>
+            </w:r>
+          </w:p>
+        </w:tc>
+        <w:tc>
+          <w:tcPr>
+            <w:tcW w:type="dxa" w:w="1440"/>
           </w:tcPr>
           <w:p>
             <w:r>
@@ -666,7 +491,7 @@
         </w:tc>
         <w:tc>
           <w:tcPr>
-            <w:tcW w:type="dxa" w:w="1728"/>
+            <w:tcW w:type="dxa" w:w="1440"/>
           </w:tcPr>
           <w:p>
             <w:r>
@@ -676,7 +501,7 @@
         </w:tc>
         <w:tc>
           <w:tcPr>
-            <w:tcW w:type="dxa" w:w="1728"/>
+            <w:tcW w:type="dxa" w:w="1440"/>
           </w:tcPr>
           <w:p>
             <w:r>
@@ -686,7 +511,7 @@
         </w:tc>
         <w:tc>
           <w:tcPr>
-            <w:tcW w:type="dxa" w:w="1728"/>
+            <w:tcW w:type="dxa" w:w="1440"/>
           </w:tcPr>
           <w:p>
             <w:r>
@@ -698,7 +523,7 @@
       <w:tr>
         <w:tc>
           <w:tcPr>
-            <w:tcW w:type="dxa" w:w="1728"/>
+            <w:tcW w:type="dxa" w:w="1440"/>
           </w:tcPr>
           <w:p>
             <w:r>
@@ -708,7 +533,17 @@
         </w:tc>
         <w:tc>
           <w:tcPr>
-            <w:tcW w:type="dxa" w:w="1728"/>
+            <w:tcW w:type="dxa" w:w="1440"/>
+          </w:tcPr>
+          <w:p>
+            <w:r>
+              <w:t>LOS</w:t>
+            </w:r>
+          </w:p>
+        </w:tc>
+        <w:tc>
+          <w:tcPr>
+            <w:tcW w:type="dxa" w:w="1440"/>
           </w:tcPr>
           <w:p>
             <w:r>
@@ -718,7 +553,7 @@
         </w:tc>
         <w:tc>
           <w:tcPr>
-            <w:tcW w:type="dxa" w:w="1728"/>
+            <w:tcW w:type="dxa" w:w="1440"/>
           </w:tcPr>
           <w:p>
             <w:r>
@@ -728,7 +563,7 @@
         </w:tc>
         <w:tc>
           <w:tcPr>
-            <w:tcW w:type="dxa" w:w="1728"/>
+            <w:tcW w:type="dxa" w:w="1440"/>
           </w:tcPr>
           <w:p>
             <w:r>
@@ -738,7 +573,7 @@
         </w:tc>
         <w:tc>
           <w:tcPr>
-            <w:tcW w:type="dxa" w:w="1728"/>
+            <w:tcW w:type="dxa" w:w="1440"/>
           </w:tcPr>
           <w:p>
             <w:r>
@@ -750,7 +585,7 @@
       <w:tr>
         <w:tc>
           <w:tcPr>
-            <w:tcW w:type="dxa" w:w="1728"/>
+            <w:tcW w:type="dxa" w:w="1440"/>
           </w:tcPr>
           <w:p>
             <w:r>
@@ -760,7 +595,17 @@
         </w:tc>
         <w:tc>
           <w:tcPr>
-            <w:tcW w:type="dxa" w:w="1728"/>
+            <w:tcW w:type="dxa" w:w="1440"/>
+          </w:tcPr>
+          <w:p>
+            <w:r>
+              <w:t>anastomotic_leak</w:t>
+            </w:r>
+          </w:p>
+        </w:tc>
+        <w:tc>
+          <w:tcPr>
+            <w:tcW w:type="dxa" w:w="1440"/>
           </w:tcPr>
           <w:p>
             <w:r>
@@ -770,7 +615,7 @@
         </w:tc>
         <w:tc>
           <w:tcPr>
-            <w:tcW w:type="dxa" w:w="1728"/>
+            <w:tcW w:type="dxa" w:w="1440"/>
           </w:tcPr>
           <w:p>
             <w:r>
@@ -780,7 +625,7 @@
         </w:tc>
         <w:tc>
           <w:tcPr>
-            <w:tcW w:type="dxa" w:w="1728"/>
+            <w:tcW w:type="dxa" w:w="1440"/>
           </w:tcPr>
           <w:p>
             <w:r>
@@ -790,7 +635,7 @@
         </w:tc>
         <w:tc>
           <w:tcPr>
-            <w:tcW w:type="dxa" w:w="1728"/>
+            <w:tcW w:type="dxa" w:w="1440"/>
           </w:tcPr>
           <w:p>
             <w:r>

--- a/table2.docx
+++ b/table2.docx
@@ -123,7 +123,7 @@
           </w:tcPr>
           <w:p>
             <w:r>
-              <w:t>0.97</w:t>
+              <w:t>0.96</w:t>
             </w:r>
           </w:p>
         </w:tc>
@@ -133,7 +133,7 @@
           </w:tcPr>
           <w:p>
             <w:r>
-              <w:t>0.62</w:t>
+              <w:t>0.66</w:t>
             </w:r>
           </w:p>
         </w:tc>
@@ -175,7 +175,7 @@
           </w:tcPr>
           <w:p>
             <w:r>
-              <w:t>0.07</w:t>
+              <w:t>0.06</w:t>
             </w:r>
           </w:p>
         </w:tc>
@@ -185,7 +185,7 @@
           </w:tcPr>
           <w:p>
             <w:r>
-              <w:t>0.90</w:t>
+              <w:t>0.89</w:t>
             </w:r>
           </w:p>
         </w:tc>
@@ -195,7 +195,7 @@
           </w:tcPr>
           <w:p>
             <w:r>
-              <w:t>0.55</w:t>
+              <w:t>0.60</w:t>
             </w:r>
           </w:p>
         </w:tc>
@@ -257,7 +257,7 @@
           </w:tcPr>
           <w:p>
             <w:r>
-              <w:t>0.62</w:t>
+              <w:t>0.57</w:t>
             </w:r>
           </w:p>
         </w:tc>
@@ -319,7 +319,7 @@
           </w:tcPr>
           <w:p>
             <w:r>
-              <w:t>0.21</w:t>
+              <w:t>0.13</w:t>
             </w:r>
           </w:p>
         </w:tc>
@@ -381,7 +381,7 @@
           </w:tcPr>
           <w:p>
             <w:r>
-              <w:t>0.45</w:t>
+              <w:t>0.46</w:t>
             </w:r>
           </w:p>
         </w:tc>
@@ -443,7 +443,7 @@
           </w:tcPr>
           <w:p>
             <w:r>
-              <w:t>0.00</w:t>
+              <w:t>0.05</w:t>
             </w:r>
           </w:p>
         </w:tc>
@@ -505,7 +505,7 @@
           </w:tcPr>
           <w:p>
             <w:r>
-              <w:t>0.66</w:t>
+              <w:t>0.62</w:t>
             </w:r>
           </w:p>
         </w:tc>
@@ -547,7 +547,7 @@
           </w:tcPr>
           <w:p>
             <w:r>
-              <w:t>0.08</w:t>
+              <w:t>0.07</w:t>
             </w:r>
           </w:p>
         </w:tc>
@@ -557,7 +557,7 @@
           </w:tcPr>
           <w:p>
             <w:r>
-              <w:t>0.87</w:t>
+              <w:t>0.86</w:t>
             </w:r>
           </w:p>
         </w:tc>
@@ -609,7 +609,7 @@
           </w:tcPr>
           <w:p>
             <w:r>
-              <w:t>0.01</w:t>
+              <w:t>0.00</w:t>
             </w:r>
           </w:p>
         </w:tc>
@@ -629,7 +629,7 @@
           </w:tcPr>
           <w:p>
             <w:r>
-              <w:t>0.53</w:t>
+              <w:t>0.49</w:t>
             </w:r>
           </w:p>
         </w:tc>
